--- a/MyDocs.docx
+++ b/MyDocs.docx
@@ -12,16 +12,52 @@
     <w:p>
       <w:proofErr w:type="spellStart"/>
       <w:r>
-        <w:t>Qwer</w:t>
+        <w:t>Z</w:t>
+      </w:r>
+      <w:r>
+        <w:t>xcv</w:t>
       </w:r>
       <w:proofErr w:type="spellEnd"/>
     </w:p>
     <w:p>
-      <w:r>
-        <w:t>zxcv</w:t>
+      <w:proofErr w:type="spellStart"/>
+      <w:r>
+        <w:t>Wqpeoriuqpweiurpqweiur</w:t>
+      </w:r>
+      <w:proofErr w:type="spellEnd"/>
+    </w:p>
+    <w:p>
+      <w:proofErr w:type="spellStart"/>
+      <w:proofErr w:type="gramStart"/>
+      <w:r>
+        <w:t>Sadlfjas;kdjfa</w:t>
+      </w:r>
+      <w:proofErr w:type="gramEnd"/>
+      <w:r>
+        <w:t>;lskdjf</w:t>
       </w:r>
       <w:bookmarkStart w:id="0" w:name="_GoBack"/>
       <w:bookmarkEnd w:id="0"/>
+      <w:proofErr w:type="spellEnd"/>
+    </w:p>
+    <w:p>
+      <w:proofErr w:type="spellStart"/>
+      <w:r>
+        <w:t>asdfjsaldfjk</w:t>
+      </w:r>
+      <w:proofErr w:type="spellEnd"/>
+    </w:p>
+    <w:p>
+      <w:proofErr w:type="spellStart"/>
+      <w:proofErr w:type="gramStart"/>
+      <w:r>
+        <w:t>Zxcvjz;xcvjzx</w:t>
+      </w:r>
+      <w:proofErr w:type="gramEnd"/>
+      <w:r>
+        <w:t>;clvkj</w:t>
+      </w:r>
+      <w:proofErr w:type="spellEnd"/>
     </w:p>
     <w:sectPr>
       <w:pgSz w:w="11900" w:h="16840"/>
